--- a/Linq Notes.docx
+++ b/Linq Notes.docx
@@ -1,15 +1,39 @@
 
 <file path=word/document.xml><?xml version="1.0" encoding="utf-8"?>
-<w:document xmlns:wpc="http://schemas.microsoft.com/office/word/2010/wordprocessingCanvas" xmlns:cx="http://schemas.microsoft.com/office/drawing/2014/chartex" xmlns:cx1="http://schemas.microsoft.com/office/drawing/2015/9/8/chartex" xmlns:cx2="http://schemas.microsoft.com/office/drawing/2015/10/21/chartex" xmlns:cx3="http://schemas.microsoft.com/office/drawing/2016/5/9/chartex" xmlns:cx4="http://schemas.microsoft.com/office/drawing/2016/5/10/chartex" xmlns:cx5="http://schemas.microsoft.com/office/drawing/2016/5/11/chartex" xmlns:cx6="http://schemas.microsoft.com/office/drawing/2016/5/12/chartex" xmlns:cx7="http://schemas.microsoft.com/office/drawing/2016/5/13/chartex" xmlns:cx8="http://schemas.microsoft.com/office/drawing/2016/5/14/chartex" xmlns:mc="http://schemas.openxmlformats.org/markup-compatibility/2006" xmlns:aink="http://schemas.microsoft.com/office/drawing/2016/ink" xmlns:am3d="http://schemas.microsoft.com/office/drawing/2017/model3d" xmlns:o="urn:schemas-microsoft-com:office:office" xmlns:r="http://schemas.openxmlformats.org/officeDocument/2006/relationships" xmlns:m="http://schemas.openxmlformats.org/officeDocument/2006/math" xmlns:v="urn:schemas-microsoft-com:vml" xmlns:wp14="http://schemas.microsoft.com/office/word/2010/wordprocessingDrawing" xmlns:wp="http://schemas.openxmlformats.org/drawingml/2006/wordprocessingDrawing" xmlns:w10="urn:schemas-microsoft-com:office:word" xmlns:w="http://schemas.openxmlformats.org/wordprocessingml/2006/main" xmlns:w14="http://schemas.microsoft.com/office/word/2010/wordml" xmlns:w15="http://schemas.microsoft.com/office/word/2012/wordml" xmlns:w16cex="http://schemas.microsoft.com/office/word/2018/wordml/cex" xmlns:w16cid="http://schemas.microsoft.com/office/word/2016/wordml/cid" xmlns:w16="http://schemas.microsoft.com/office/word/2018/wordml" xmlns:w16sdtdh="http://schemas.microsoft.com/office/word/2020/wordml/sdtdatahash" xmlns:w16se="http://schemas.microsoft.com/office/word/2015/wordml/symex" xmlns:wpg="http://schemas.microsoft.com/office/word/2010/wordprocessingGroup" xmlns:wpi="http://schemas.microsoft.com/office/word/2010/wordprocessingInk" xmlns:wne="http://schemas.microsoft.com/office/word/2006/wordml" xmlns:wps="http://schemas.microsoft.com/office/word/2010/wordprocessingShape" mc:Ignorable="w14 w15 w16se w16cid w16 w16cex w16sdtdh wp14">
+<w:document xmlns:wpc="http://schemas.microsoft.com/office/word/2010/wordprocessingCanvas" xmlns:cx="http://schemas.microsoft.com/office/drawing/2014/chartex" xmlns:cx1="http://schemas.microsoft.com/office/drawing/2015/9/8/chartex" xmlns:cx2="http://schemas.microsoft.com/office/drawing/2015/10/21/chartex" xmlns:cx3="http://schemas.microsoft.com/office/drawing/2016/5/9/chartex" xmlns:cx4="http://schemas.microsoft.com/office/drawing/2016/5/10/chartex" xmlns:cx5="http://schemas.microsoft.com/office/drawing/2016/5/11/chartex" xmlns:cx6="http://schemas.microsoft.com/office/drawing/2016/5/12/chartex" xmlns:cx7="http://schemas.microsoft.com/office/drawing/2016/5/13/chartex" xmlns:cx8="http://schemas.microsoft.com/office/drawing/2016/5/14/chartex" xmlns:mc="http://schemas.openxmlformats.org/markup-compatibility/2006" xmlns:aink="http://schemas.microsoft.com/office/drawing/2016/ink" xmlns:am3d="http://schemas.microsoft.com/office/drawing/2017/model3d" xmlns:o="urn:schemas-microsoft-com:office:office" xmlns:oel="http://schemas.microsoft.com/office/2019/extlst" xmlns:r="http://schemas.openxmlformats.org/officeDocument/2006/relationships" xmlns:m="http://schemas.openxmlformats.org/officeDocument/2006/math" xmlns:v="urn:schemas-microsoft-com:vml" xmlns:wp14="http://schemas.microsoft.com/office/word/2010/wordprocessingDrawing" xmlns:wp="http://schemas.openxmlformats.org/drawingml/2006/wordprocessingDrawing" xmlns:w10="urn:schemas-microsoft-com:office:word" xmlns:w="http://schemas.openxmlformats.org/wordprocessingml/2006/main" xmlns:w14="http://schemas.microsoft.com/office/word/2010/wordml" xmlns:w15="http://schemas.microsoft.com/office/word/2012/wordml" xmlns:w16cex="http://schemas.microsoft.com/office/word/2018/wordml/cex" xmlns:w16cid="http://schemas.microsoft.com/office/word/2016/wordml/cid" xmlns:w16="http://schemas.microsoft.com/office/word/2018/wordml" xmlns:w16sdtdh="http://schemas.microsoft.com/office/word/2020/wordml/sdtdatahash" xmlns:w16se="http://schemas.microsoft.com/office/word/2015/wordml/symex" xmlns:wpg="http://schemas.microsoft.com/office/word/2010/wordprocessingGroup" xmlns:wpi="http://schemas.microsoft.com/office/word/2010/wordprocessingInk" xmlns:wne="http://schemas.microsoft.com/office/word/2006/wordml" xmlns:wps="http://schemas.microsoft.com/office/word/2010/wordprocessingShape" mc:Ignorable="w14 w15 w16se w16cid w16 w16cex w16sdtdh wp14">
   <w:body>
     <w:p>
       <w:r>
-        <w:t>1.Query syntax starts with FROM (collection)(In sql its starts from SELECT)</w:t>
-      </w:r>
-    </w:p>
-    <w:p>
-      <w:r>
-        <w:t xml:space="preserve">2. sort something - orderby </w:t>
+        <w:t>1.Query syntax starts with FROM (collection</w:t>
+      </w:r>
+      <w:proofErr w:type="gramStart"/>
+      <w:r>
+        <w:t>)(</w:t>
+      </w:r>
+      <w:proofErr w:type="gramEnd"/>
+      <w:r>
+        <w:t xml:space="preserve">In </w:t>
+      </w:r>
+      <w:proofErr w:type="spellStart"/>
+      <w:r>
+        <w:t>sql</w:t>
+      </w:r>
+      <w:proofErr w:type="spellEnd"/>
+      <w:r>
+        <w:t xml:space="preserve"> its starts from SELECT)</w:t>
+      </w:r>
+    </w:p>
+    <w:p>
+      <w:r>
+        <w:t xml:space="preserve">2. sort something - </w:t>
+      </w:r>
+      <w:proofErr w:type="spellStart"/>
+      <w:r>
+        <w:t>orderby</w:t>
+      </w:r>
+      <w:proofErr w:type="spellEnd"/>
+      <w:r>
+        <w:t xml:space="preserve"> </w:t>
       </w:r>
     </w:p>
     <w:p>
@@ -19,7 +43,13 @@
     </w:p>
     <w:p>
       <w:r>
-        <w:t>4.group on object , property field entity and you can save INTO (group)</w:t>
+        <w:t xml:space="preserve">4.group on </w:t>
+      </w:r>
+      <w:r>
+        <w:t>object,</w:t>
+      </w:r>
+      <w:r>
+        <w:t xml:space="preserve"> property field entity and you can save INTO (group)</w:t>
       </w:r>
     </w:p>
     <w:p>
@@ -83,12 +113,37 @@
     </w:p>
     <w:p>
       <w:r>
-        <w:t>10.navigational propertires ?</w:t>
-      </w:r>
-    </w:p>
-    <w:p>
-      <w:r>
-        <w:t>11.you can go one end to another end of database using linq and make queries</w:t>
+        <w:t xml:space="preserve">10.navigational </w:t>
+      </w:r>
+      <w:r>
+        <w:t>properties?</w:t>
+      </w:r>
+    </w:p>
+    <w:p>
+      <w:r>
+        <w:t xml:space="preserve">11.you can go one end to another end of database using </w:t>
+      </w:r>
+      <w:r>
+        <w:t>LINQ</w:t>
+      </w:r>
+      <w:r>
+        <w:t xml:space="preserve"> and make queries</w:t>
+      </w:r>
+    </w:p>
+    <w:p>
+      <w:r>
+        <w:t xml:space="preserve">12.statements needs semi </w:t>
+      </w:r>
+      <w:r>
+        <w:t>colleen</w:t>
+      </w:r>
+    </w:p>
+    <w:p>
+      <w:r>
+        <w:t xml:space="preserve">13. edit -show line numbers in </w:t>
+      </w:r>
+      <w:r>
+        <w:t>LINQ</w:t>
       </w:r>
     </w:p>
     <w:sectPr>

--- a/Linq Notes.docx
+++ b/Linq Notes.docx
@@ -4,36 +4,12 @@
   <w:body>
     <w:p>
       <w:r>
-        <w:t>1.Query syntax starts with FROM (collection</w:t>
-      </w:r>
-      <w:proofErr w:type="gramStart"/>
-      <w:r>
-        <w:t>)(</w:t>
-      </w:r>
-      <w:proofErr w:type="gramEnd"/>
-      <w:r>
-        <w:t xml:space="preserve">In </w:t>
-      </w:r>
-      <w:proofErr w:type="spellStart"/>
-      <w:r>
-        <w:t>sql</w:t>
-      </w:r>
-      <w:proofErr w:type="spellEnd"/>
-      <w:r>
-        <w:t xml:space="preserve"> its starts from SELECT)</w:t>
-      </w:r>
-    </w:p>
-    <w:p>
-      <w:r>
-        <w:t xml:space="preserve">2. sort something - </w:t>
-      </w:r>
-      <w:proofErr w:type="spellStart"/>
-      <w:r>
-        <w:t>orderby</w:t>
-      </w:r>
-      <w:proofErr w:type="spellEnd"/>
-      <w:r>
-        <w:t xml:space="preserve"> </w:t>
+        <w:t>1.Query syntax starts with FROM (collection)(In sql its starts from SELECT)</w:t>
+      </w:r>
+    </w:p>
+    <w:p>
+      <w:r>
+        <w:t xml:space="preserve">2. sort something - orderby </w:t>
       </w:r>
     </w:p>
     <w:p>
@@ -144,6 +120,28 @@
       </w:r>
       <w:r>
         <w:t>LINQ</w:t>
+      </w:r>
+    </w:p>
+    <w:p/>
+    <w:p>
+      <w:r>
+        <w:t>14.Navigational prop. Depends on foreign key.</w:t>
+      </w:r>
+    </w:p>
+    <w:p>
+      <w:r>
+        <w:t>-&gt; - many to one (singular)</w:t>
+      </w:r>
+    </w:p>
+    <w:p>
+      <w:r>
+        <w:t>- -&gt; - one to many (plural)</w:t>
+      </w:r>
+    </w:p>
+    <w:p/>
+    <w:p>
+      <w:r>
+        <w:t>15. Aggregates can be done on collection</w:t>
       </w:r>
     </w:p>
     <w:sectPr>

--- a/Linq Notes.docx
+++ b/Linq Notes.docx
@@ -4,12 +4,36 @@
   <w:body>
     <w:p>
       <w:r>
-        <w:t>1.Query syntax starts with FROM (collection)(In sql its starts from SELECT)</w:t>
-      </w:r>
-    </w:p>
-    <w:p>
-      <w:r>
-        <w:t xml:space="preserve">2. sort something - orderby </w:t>
+        <w:t>1.Query syntax starts with FROM (collection</w:t>
+      </w:r>
+      <w:proofErr w:type="gramStart"/>
+      <w:r>
+        <w:t>)(</w:t>
+      </w:r>
+      <w:proofErr w:type="gramEnd"/>
+      <w:r>
+        <w:t xml:space="preserve">In </w:t>
+      </w:r>
+      <w:proofErr w:type="spellStart"/>
+      <w:r>
+        <w:t>sql</w:t>
+      </w:r>
+      <w:proofErr w:type="spellEnd"/>
+      <w:r>
+        <w:t xml:space="preserve"> its starts from SELECT)</w:t>
+      </w:r>
+    </w:p>
+    <w:p>
+      <w:r>
+        <w:t xml:space="preserve">2. sort something - </w:t>
+      </w:r>
+      <w:proofErr w:type="spellStart"/>
+      <w:r>
+        <w:t>orderby</w:t>
+      </w:r>
+      <w:proofErr w:type="spellEnd"/>
+      <w:r>
+        <w:t xml:space="preserve"> </w:t>
       </w:r>
     </w:p>
     <w:p>
@@ -142,6 +166,176 @@
     <w:p>
       <w:r>
         <w:t>15. Aggregates can be done on collection</w:t>
+      </w:r>
+    </w:p>
+    <w:p/>
+    <w:p/>
+    <w:p/>
+    <w:p>
+      <w:r>
+        <w:lastRenderedPageBreak/>
+        <w:t>Exercise</w:t>
+      </w:r>
+    </w:p>
+    <w:p>
+      <w:r>
+        <w:t>1.4 Milestone for each exercise</w:t>
+      </w:r>
+    </w:p>
+    <w:p>
+      <w:r>
+        <w:t>2. estimated due date</w:t>
+      </w:r>
+    </w:p>
+    <w:p>
+      <w:r>
+        <w:t xml:space="preserve">3. </w:t>
+      </w:r>
+      <w:proofErr w:type="spellStart"/>
+      <w:r>
+        <w:t>exc</w:t>
+      </w:r>
+      <w:proofErr w:type="spellEnd"/>
+      <w:r>
+        <w:t xml:space="preserve"> 1 have 6 question </w:t>
+      </w:r>
+      <w:proofErr w:type="gramStart"/>
+      <w:r>
+        <w:t>create  6</w:t>
+      </w:r>
+      <w:proofErr w:type="gramEnd"/>
+      <w:r>
+        <w:t xml:space="preserve"> issues (suggested )or you can create 1 issue with 6 bulleted pointing that question when you finish that Q </w:t>
+      </w:r>
+      <w:proofErr w:type="spellStart"/>
+      <w:r>
+        <w:t>yu</w:t>
+      </w:r>
+      <w:proofErr w:type="spellEnd"/>
+      <w:r>
+        <w:t xml:space="preserve"> can close that issue</w:t>
+      </w:r>
+    </w:p>
+    <w:p>
+      <w:r>
+        <w:t>3.in your commit #N and message (close # of issue</w:t>
+      </w:r>
+    </w:p>
+    <w:p/>
+    <w:p>
+      <w:r>
+        <w:t xml:space="preserve">Issue – Milestone – new milestone title, date </w:t>
+      </w:r>
+      <w:r>
+        <w:t>description</w:t>
+      </w:r>
+    </w:p>
+    <w:p/>
+    <w:p>
+      <w:r>
+        <w:t xml:space="preserve">After creating </w:t>
+      </w:r>
+      <w:proofErr w:type="spellStart"/>
+      <w:r>
+        <w:t>milstone</w:t>
+      </w:r>
+      <w:proofErr w:type="spellEnd"/>
+      <w:r>
+        <w:t xml:space="preserve"> </w:t>
+      </w:r>
+    </w:p>
+    <w:p>
+      <w:r>
+        <w:t>Create new issue – questions post I each issue</w:t>
+      </w:r>
+    </w:p>
+    <w:p>
+      <w:r>
+        <w:t>Assignees my self</w:t>
+      </w:r>
+    </w:p>
+    <w:p>
+      <w:r>
+        <w:t>No labels or you want to create it</w:t>
+      </w:r>
+    </w:p>
+    <w:p>
+      <w:proofErr w:type="spellStart"/>
+      <w:r>
+        <w:t>Coose</w:t>
+      </w:r>
+      <w:proofErr w:type="spellEnd"/>
+      <w:r>
+        <w:t xml:space="preserve"> the milestone for the issue</w:t>
+      </w:r>
+    </w:p>
+    <w:p/>
+    <w:p>
+      <w:proofErr w:type="spellStart"/>
+      <w:r>
+        <w:rPr>
+          <w:highlight w:val="yellow"/>
+        </w:rPr>
+        <w:t>MILestone</w:t>
+      </w:r>
+      <w:proofErr w:type="spellEnd"/>
+      <w:r>
+        <w:rPr>
+          <w:highlight w:val="yellow"/>
+        </w:rPr>
+        <w:t xml:space="preserve"> and 6 issues by Sunday night</w:t>
+      </w:r>
+    </w:p>
+    <w:p/>
+    <w:p>
+      <w:r>
+        <w:t xml:space="preserve">Single file </w:t>
+      </w:r>
+      <w:r>
+        <w:t>single question</w:t>
+      </w:r>
+      <w:r>
+        <w:t>– expression</w:t>
+      </w:r>
+    </w:p>
+    <w:p>
+      <w:r>
+        <w:t xml:space="preserve">All </w:t>
+      </w:r>
+      <w:proofErr w:type="spellStart"/>
+      <w:r>
+        <w:t>ans</w:t>
+      </w:r>
+      <w:proofErr w:type="spellEnd"/>
+      <w:r>
+        <w:t xml:space="preserve"> = statements</w:t>
+      </w:r>
+      <w:r>
+        <w:t xml:space="preserve"> </w:t>
+      </w:r>
+    </w:p>
+    <w:p>
+      <w:r>
+        <w:t>Commit after each question</w:t>
+      </w:r>
+    </w:p>
+    <w:p/>
+    <w:p>
+      <w:r>
+        <w:t>1.EmplyeeSkills table</w:t>
+      </w:r>
+    </w:p>
+    <w:p>
+      <w:r>
+        <w:t>2</w:t>
+      </w:r>
+      <w:r>
+        <w:t>. nested query</w:t>
+      </w:r>
+    </w:p>
+    <w:p>
+      <w:r>
+        <w:t xml:space="preserve"> 3. Nested query</w:t>
       </w:r>
     </w:p>
     <w:sectPr>

--- a/Linq Notes.docx
+++ b/Linq Notes.docx
@@ -4,15 +4,7 @@
   <w:body>
     <w:p>
       <w:r>
-        <w:t>1.Query syntax starts with FROM (collection</w:t>
-      </w:r>
-      <w:proofErr w:type="gramStart"/>
-      <w:r>
-        <w:t>)(</w:t>
-      </w:r>
-      <w:proofErr w:type="gramEnd"/>
-      <w:r>
-        <w:t xml:space="preserve">In </w:t>
+        <w:t xml:space="preserve">1.Query syntax starts with FROM (collection)(In </w:t>
       </w:r>
       <w:proofErr w:type="spellStart"/>
       <w:r>
@@ -199,21 +191,17 @@
       <w:r>
         <w:t xml:space="preserve"> 1 have 6 question </w:t>
       </w:r>
-      <w:proofErr w:type="gramStart"/>
-      <w:r>
-        <w:t>create  6</w:t>
-      </w:r>
-      <w:proofErr w:type="gramEnd"/>
-      <w:r>
-        <w:t xml:space="preserve"> issues (suggested )or you can create 1 issue with 6 bulleted pointing that question when you finish that Q </w:t>
-      </w:r>
-      <w:proofErr w:type="spellStart"/>
-      <w:r>
-        <w:t>yu</w:t>
-      </w:r>
-      <w:proofErr w:type="spellEnd"/>
-      <w:r>
-        <w:t xml:space="preserve"> can close that issue</w:t>
+      <w:r>
+        <w:t>create 6</w:t>
+      </w:r>
+      <w:r>
+        <w:t xml:space="preserve"> issues (suggested )or you can create 1 issue with 6 bulleted pointing that question when you finish that Q y</w:t>
+      </w:r>
+      <w:r>
+        <w:t>o</w:t>
+      </w:r>
+      <w:r>
+        <w:t>u can close that issue</w:t>
       </w:r>
     </w:p>
     <w:p>
@@ -233,15 +221,13 @@
     <w:p/>
     <w:p>
       <w:r>
-        <w:t xml:space="preserve">After creating </w:t>
-      </w:r>
-      <w:proofErr w:type="spellStart"/>
-      <w:r>
-        <w:t>milstone</w:t>
-      </w:r>
-      <w:proofErr w:type="spellEnd"/>
-      <w:r>
-        <w:t xml:space="preserve"> </w:t>
+        <w:t>After creating mil</w:t>
+      </w:r>
+      <w:r>
+        <w:t>e</w:t>
+      </w:r>
+      <w:r>
+        <w:t xml:space="preserve">stone </w:t>
       </w:r>
     </w:p>
     <w:p>
@@ -260,25 +246,24 @@
       </w:r>
     </w:p>
     <w:p>
-      <w:proofErr w:type="spellStart"/>
-      <w:r>
-        <w:t>Coose</w:t>
-      </w:r>
-      <w:proofErr w:type="spellEnd"/>
-      <w:r>
-        <w:t xml:space="preserve"> the milestone for the issue</w:t>
+      <w:r>
+        <w:t>C</w:t>
+      </w:r>
+      <w:r>
+        <w:t>h</w:t>
+      </w:r>
+      <w:r>
+        <w:t>oose the milestone for the issue</w:t>
       </w:r>
     </w:p>
     <w:p/>
     <w:p>
-      <w:proofErr w:type="spellStart"/>
       <w:r>
         <w:rPr>
           <w:highlight w:val="yellow"/>
         </w:rPr>
-        <w:t>MILestone</w:t>
-      </w:r>
-      <w:proofErr w:type="spellEnd"/>
+        <w:t>Milestone</w:t>
+      </w:r>
       <w:r>
         <w:rPr>
           <w:highlight w:val="yellow"/>
@@ -302,11 +287,9 @@
       <w:r>
         <w:t xml:space="preserve">All </w:t>
       </w:r>
-      <w:proofErr w:type="spellStart"/>
-      <w:r>
-        <w:t>ans</w:t>
-      </w:r>
-      <w:proofErr w:type="spellEnd"/>
+      <w:r>
+        <w:t>Ans</w:t>
+      </w:r>
       <w:r>
         <w:t xml:space="preserve"> = statements</w:t>
       </w:r>

--- a/Linq Notes.docx
+++ b/Linq Notes.docx
@@ -4,28 +4,12 @@
   <w:body>
     <w:p>
       <w:r>
-        <w:t xml:space="preserve">1.Query syntax starts with FROM (collection)(In </w:t>
-      </w:r>
-      <w:proofErr w:type="spellStart"/>
-      <w:r>
-        <w:t>sql</w:t>
-      </w:r>
-      <w:proofErr w:type="spellEnd"/>
-      <w:r>
-        <w:t xml:space="preserve"> its starts from SELECT)</w:t>
-      </w:r>
-    </w:p>
-    <w:p>
-      <w:r>
-        <w:t xml:space="preserve">2. sort something - </w:t>
-      </w:r>
-      <w:proofErr w:type="spellStart"/>
-      <w:r>
-        <w:t>orderby</w:t>
-      </w:r>
-      <w:proofErr w:type="spellEnd"/>
-      <w:r>
-        <w:t xml:space="preserve"> </w:t>
+        <w:t>1.Query syntax starts with FROM (collection)(In sql its starts from SELECT)</w:t>
+      </w:r>
+    </w:p>
+    <w:p>
+      <w:r>
+        <w:t xml:space="preserve">2. sort something - orderby </w:t>
       </w:r>
     </w:p>
     <w:p>
@@ -181,15 +165,7 @@
     </w:p>
     <w:p>
       <w:r>
-        <w:t xml:space="preserve">3. </w:t>
-      </w:r>
-      <w:proofErr w:type="spellStart"/>
-      <w:r>
-        <w:t>exc</w:t>
-      </w:r>
-      <w:proofErr w:type="spellEnd"/>
-      <w:r>
-        <w:t xml:space="preserve"> 1 have 6 question </w:t>
+        <w:t xml:space="preserve">3. exc 1 have 6 question </w:t>
       </w:r>
       <w:r>
         <w:t>create 6</w:t>
@@ -319,6 +295,11 @@
     <w:p>
       <w:r>
         <w:t xml:space="preserve"> 3. Nested query</w:t>
+      </w:r>
+    </w:p>
+    <w:p>
+      <w:r>
+        <w:t>4. 1,2,3 use whatever we did till aggregate not grouping</w:t>
       </w:r>
     </w:p>
     <w:sectPr>

--- a/Linq Notes.docx
+++ b/Linq Notes.docx
@@ -4,12 +4,28 @@
   <w:body>
     <w:p>
       <w:r>
-        <w:t>1.Query syntax starts with FROM (collection)(In sql its starts from SELECT)</w:t>
-      </w:r>
-    </w:p>
-    <w:p>
-      <w:r>
-        <w:t xml:space="preserve">2. sort something - orderby </w:t>
+        <w:t xml:space="preserve">1.Query syntax starts with FROM (collection)(In </w:t>
+      </w:r>
+      <w:proofErr w:type="spellStart"/>
+      <w:r>
+        <w:t>sql</w:t>
+      </w:r>
+      <w:proofErr w:type="spellEnd"/>
+      <w:r>
+        <w:t xml:space="preserve"> its starts from SELECT)</w:t>
+      </w:r>
+    </w:p>
+    <w:p>
+      <w:r>
+        <w:t xml:space="preserve">2. sort something - </w:t>
+      </w:r>
+      <w:proofErr w:type="spellStart"/>
+      <w:r>
+        <w:t>orderby</w:t>
+      </w:r>
+      <w:proofErr w:type="spellEnd"/>
+      <w:r>
+        <w:t xml:space="preserve"> </w:t>
       </w:r>
     </w:p>
     <w:p>
@@ -165,7 +181,15 @@
     </w:p>
     <w:p>
       <w:r>
-        <w:t xml:space="preserve">3. exc 1 have 6 question </w:t>
+        <w:t xml:space="preserve">3. </w:t>
+      </w:r>
+      <w:proofErr w:type="spellStart"/>
+      <w:r>
+        <w:t>exc</w:t>
+      </w:r>
+      <w:proofErr w:type="spellEnd"/>
+      <w:r>
+        <w:t xml:space="preserve"> 1 have 6 question </w:t>
       </w:r>
       <w:r>
         <w:t>create 6</w:t>
@@ -300,6 +324,11 @@
     <w:p>
       <w:r>
         <w:t>4. 1,2,3 use whatever we did till aggregate not grouping</w:t>
+      </w:r>
+    </w:p>
+    <w:p>
+      <w:r>
+        <w:t>5. Question -4 and 6 on grouping</w:t>
       </w:r>
     </w:p>
     <w:sectPr>

--- a/Linq Notes.docx
+++ b/Linq Notes.docx
@@ -4,28 +4,12 @@
   <w:body>
     <w:p>
       <w:r>
-        <w:t xml:space="preserve">1.Query syntax starts with FROM (collection)(In </w:t>
-      </w:r>
-      <w:proofErr w:type="spellStart"/>
-      <w:r>
-        <w:t>sql</w:t>
-      </w:r>
-      <w:proofErr w:type="spellEnd"/>
-      <w:r>
-        <w:t xml:space="preserve"> its starts from SELECT)</w:t>
-      </w:r>
-    </w:p>
-    <w:p>
-      <w:r>
-        <w:t xml:space="preserve">2. sort something - </w:t>
-      </w:r>
-      <w:proofErr w:type="spellStart"/>
-      <w:r>
-        <w:t>orderby</w:t>
-      </w:r>
-      <w:proofErr w:type="spellEnd"/>
-      <w:r>
-        <w:t xml:space="preserve"> </w:t>
+        <w:t>1.Query syntax starts with FROM (collection)(In sql its starts from SELECT)</w:t>
+      </w:r>
+    </w:p>
+    <w:p>
+      <w:r>
+        <w:t xml:space="preserve">2. sort something - orderby </w:t>
       </w:r>
     </w:p>
     <w:p>
@@ -181,15 +165,7 @@
     </w:p>
     <w:p>
       <w:r>
-        <w:t xml:space="preserve">3. </w:t>
-      </w:r>
-      <w:proofErr w:type="spellStart"/>
-      <w:r>
-        <w:t>exc</w:t>
-      </w:r>
-      <w:proofErr w:type="spellEnd"/>
-      <w:r>
-        <w:t xml:space="preserve"> 1 have 6 question </w:t>
+        <w:t xml:space="preserve">3. exc 1 have 6 question </w:t>
       </w:r>
       <w:r>
         <w:t>create 6</w:t>
@@ -329,6 +305,37 @@
     <w:p>
       <w:r>
         <w:t>5. Question -4 and 6 on grouping</w:t>
+      </w:r>
+    </w:p>
+    <w:p/>
+    <w:p/>
+    <w:p/>
+    <w:p/>
+    <w:p>
+      <w:r>
+        <w:t>1.</w:t>
+      </w:r>
+      <w:r>
+        <w:t>Iquer</w:t>
+      </w:r>
+      <w:r>
+        <w:t>y</w:t>
+      </w:r>
+      <w:r>
+        <w:t>able is a result of AQL Query</w:t>
+      </w:r>
+    </w:p>
+    <w:p>
+      <w:r>
+        <w:t>2.</w:t>
+      </w:r>
+      <w:r>
+        <w:t>IEnumerable is any generic we can also create</w:t>
+      </w:r>
+    </w:p>
+    <w:p>
+      <w:r>
+        <w:t>3.We will convert in List because we need to do further processing if not then you can maek in IEnumerable</w:t>
       </w:r>
     </w:p>
     <w:sectPr>

--- a/Linq Notes.docx
+++ b/Linq Notes.docx
@@ -305,6 +305,11 @@
     <w:p>
       <w:r>
         <w:t>5. Question -4 and 6 on grouping</w:t>
+      </w:r>
+    </w:p>
+    <w:p>
+      <w:r>
+        <w:t>5. Q5 on friday</w:t>
       </w:r>
     </w:p>
     <w:p/>

--- a/Linq Notes.docx
+++ b/Linq Notes.docx
@@ -341,6 +341,20 @@
     <w:p>
       <w:r>
         <w:t>3.We will convert in List because we need to do further processing if not then you can maek in IEnumerable</w:t>
+      </w:r>
+    </w:p>
+    <w:p/>
+    <w:p/>
+    <w:p>
+      <w:r>
+        <w:t>Filter sorting and nested queries in Assessment</w:t>
+      </w:r>
+    </w:p>
+    <w:p/>
+    <w:p/>
+    <w:p>
+      <w:r>
+        <w:t>dskfkskjsd</w:t>
       </w:r>
     </w:p>
     <w:sectPr>

--- a/Linq Notes.docx
+++ b/Linq Notes.docx
@@ -4,12 +4,36 @@
   <w:body>
     <w:p>
       <w:r>
-        <w:t>1.Query syntax starts with FROM (collection)(In sql its starts from SELECT)</w:t>
-      </w:r>
-    </w:p>
-    <w:p>
-      <w:r>
-        <w:t xml:space="preserve">2. sort something - orderby </w:t>
+        <w:t>1.Query syntax starts with FROM (collection</w:t>
+      </w:r>
+      <w:proofErr w:type="gramStart"/>
+      <w:r>
+        <w:t>)(</w:t>
+      </w:r>
+      <w:proofErr w:type="gramEnd"/>
+      <w:r>
+        <w:t xml:space="preserve">In </w:t>
+      </w:r>
+      <w:proofErr w:type="spellStart"/>
+      <w:r>
+        <w:t>sql</w:t>
+      </w:r>
+      <w:proofErr w:type="spellEnd"/>
+      <w:r>
+        <w:t xml:space="preserve"> its starts from SELECT)</w:t>
+      </w:r>
+    </w:p>
+    <w:p>
+      <w:r>
+        <w:t xml:space="preserve">2. sort something - </w:t>
+      </w:r>
+      <w:proofErr w:type="spellStart"/>
+      <w:r>
+        <w:t>orderby</w:t>
+      </w:r>
+      <w:proofErr w:type="spellEnd"/>
+      <w:r>
+        <w:t xml:space="preserve"> </w:t>
       </w:r>
     </w:p>
     <w:p>
@@ -165,13 +189,29 @@
     </w:p>
     <w:p>
       <w:r>
-        <w:t xml:space="preserve">3. exc 1 have 6 question </w:t>
+        <w:t xml:space="preserve">3. </w:t>
+      </w:r>
+      <w:proofErr w:type="spellStart"/>
+      <w:r>
+        <w:t>exc</w:t>
+      </w:r>
+      <w:proofErr w:type="spellEnd"/>
+      <w:r>
+        <w:t xml:space="preserve"> 1 have 6 question </w:t>
       </w:r>
       <w:r>
         <w:t>create 6</w:t>
       </w:r>
       <w:r>
-        <w:t xml:space="preserve"> issues (suggested )or you can create 1 issue with 6 bulleted pointing that question when you finish that Q y</w:t>
+        <w:t xml:space="preserve"> issues (</w:t>
+      </w:r>
+      <w:proofErr w:type="gramStart"/>
+      <w:r>
+        <w:t>suggested )or</w:t>
+      </w:r>
+      <w:proofErr w:type="gramEnd"/>
+      <w:r>
+        <w:t xml:space="preserve"> you can create 1 issue with 6 bulleted pointing that question when you finish that Q y</w:t>
       </w:r>
       <w:r>
         <w:t>o</w:t>
@@ -309,8 +349,13 @@
     </w:p>
     <w:p>
       <w:r>
-        <w:t>5. Q5 on friday</w:t>
-      </w:r>
+        <w:t xml:space="preserve">5. Q5 on </w:t>
+      </w:r>
+      <w:proofErr w:type="spellStart"/>
+      <w:r>
+        <w:t>friday</w:t>
+      </w:r>
+      <w:proofErr w:type="spellEnd"/>
     </w:p>
     <w:p/>
     <w:p/>
@@ -340,8 +385,21 @@
     </w:p>
     <w:p>
       <w:r>
-        <w:t>3.We will convert in List because we need to do further processing if not then you can maek in IEnumerable</w:t>
-      </w:r>
+        <w:t xml:space="preserve">3.We will convert in List because we need to do further processing if not then you can </w:t>
+      </w:r>
+      <w:proofErr w:type="spellStart"/>
+      <w:r>
+        <w:t>maek</w:t>
+      </w:r>
+      <w:proofErr w:type="spellEnd"/>
+      <w:r>
+        <w:t xml:space="preserve"> in </w:t>
+      </w:r>
+      <w:proofErr w:type="spellStart"/>
+      <w:r>
+        <w:t>IEnumerable</w:t>
+      </w:r>
+      <w:proofErr w:type="spellEnd"/>
     </w:p>
     <w:p/>
     <w:p/>
@@ -353,9 +411,22 @@
     <w:p/>
     <w:p/>
     <w:p>
-      <w:r>
-        <w:t>dskfkskjsd</w:t>
-      </w:r>
+      <w:proofErr w:type="spellStart"/>
+      <w:r>
+        <w:t>D</w:t>
+      </w:r>
+      <w:r>
+        <w:t>skfkskjsd</w:t>
+      </w:r>
+      <w:proofErr w:type="spellEnd"/>
+    </w:p>
+    <w:p/>
+    <w:p>
+      <w:proofErr w:type="spellStart"/>
+      <w:r>
+        <w:t>skdgdkgdkgmlkd</w:t>
+      </w:r>
+      <w:proofErr w:type="spellEnd"/>
     </w:p>
     <w:sectPr>
       <w:pgSz w:w="12240" w:h="15840"/>

--- a/Linq Notes.docx
+++ b/Linq Notes.docx
@@ -4,36 +4,12 @@
   <w:body>
     <w:p>
       <w:r>
-        <w:t>1.Query syntax starts with FROM (collection</w:t>
-      </w:r>
-      <w:proofErr w:type="gramStart"/>
-      <w:r>
-        <w:t>)(</w:t>
-      </w:r>
-      <w:proofErr w:type="gramEnd"/>
-      <w:r>
-        <w:t xml:space="preserve">In </w:t>
-      </w:r>
-      <w:proofErr w:type="spellStart"/>
-      <w:r>
-        <w:t>sql</w:t>
-      </w:r>
-      <w:proofErr w:type="spellEnd"/>
-      <w:r>
-        <w:t xml:space="preserve"> its starts from SELECT)</w:t>
-      </w:r>
-    </w:p>
-    <w:p>
-      <w:r>
-        <w:t xml:space="preserve">2. sort something - </w:t>
-      </w:r>
-      <w:proofErr w:type="spellStart"/>
-      <w:r>
-        <w:t>orderby</w:t>
-      </w:r>
-      <w:proofErr w:type="spellEnd"/>
-      <w:r>
-        <w:t xml:space="preserve"> </w:t>
+        <w:t>1.Query syntax starts with FROM (collection)(In sql its starts from SELECT)</w:t>
+      </w:r>
+    </w:p>
+    <w:p>
+      <w:r>
+        <w:t xml:space="preserve">2. sort something - orderby </w:t>
       </w:r>
     </w:p>
     <w:p>
@@ -189,29 +165,13 @@
     </w:p>
     <w:p>
       <w:r>
-        <w:t xml:space="preserve">3. </w:t>
-      </w:r>
-      <w:proofErr w:type="spellStart"/>
-      <w:r>
-        <w:t>exc</w:t>
-      </w:r>
-      <w:proofErr w:type="spellEnd"/>
-      <w:r>
-        <w:t xml:space="preserve"> 1 have 6 question </w:t>
+        <w:t xml:space="preserve">3. exc 1 have 6 question </w:t>
       </w:r>
       <w:r>
         <w:t>create 6</w:t>
       </w:r>
       <w:r>
-        <w:t xml:space="preserve"> issues (</w:t>
-      </w:r>
-      <w:proofErr w:type="gramStart"/>
-      <w:r>
-        <w:t>suggested )or</w:t>
-      </w:r>
-      <w:proofErr w:type="gramEnd"/>
-      <w:r>
-        <w:t xml:space="preserve"> you can create 1 issue with 6 bulleted pointing that question when you finish that Q y</w:t>
+        <w:t xml:space="preserve"> issues (suggested )or you can create 1 issue with 6 bulleted pointing that question when you finish that Q y</w:t>
       </w:r>
       <w:r>
         <w:t>o</w:t>
@@ -344,18 +304,19 @@
     </w:p>
     <w:p>
       <w:r>
-        <w:t>5. Question -4 and 6 on grouping</w:t>
-      </w:r>
-    </w:p>
-    <w:p>
-      <w:r>
-        <w:t xml:space="preserve">5. Q5 on </w:t>
-      </w:r>
-      <w:proofErr w:type="spellStart"/>
-      <w:r>
-        <w:t>friday</w:t>
-      </w:r>
-      <w:proofErr w:type="spellEnd"/>
+        <w:t xml:space="preserve">5. Question -4 </w:t>
+      </w:r>
+      <w:r>
+        <w:t>(use name contains)</w:t>
+      </w:r>
+      <w:r>
+        <w:t>and 6 on grouping</w:t>
+      </w:r>
+    </w:p>
+    <w:p>
+      <w:r>
+        <w:t>5. Q5 on friday</w:t>
+      </w:r>
     </w:p>
     <w:p/>
     <w:p/>
@@ -385,21 +346,8 @@
     </w:p>
     <w:p>
       <w:r>
-        <w:t xml:space="preserve">3.We will convert in List because we need to do further processing if not then you can </w:t>
-      </w:r>
-      <w:proofErr w:type="spellStart"/>
-      <w:r>
-        <w:t>maek</w:t>
-      </w:r>
-      <w:proofErr w:type="spellEnd"/>
-      <w:r>
-        <w:t xml:space="preserve"> in </w:t>
-      </w:r>
-      <w:proofErr w:type="spellStart"/>
-      <w:r>
-        <w:t>IEnumerable</w:t>
-      </w:r>
-      <w:proofErr w:type="spellEnd"/>
+        <w:t>3.We will convert in List because we need to do further processing if not then you can maek in IEnumerable</w:t>
+      </w:r>
     </w:p>
     <w:p/>
     <w:p/>
@@ -408,25 +356,10 @@
         <w:t>Filter sorting and nested queries in Assessment</w:t>
       </w:r>
     </w:p>
-    <w:p/>
-    <w:p/>
-    <w:p>
-      <w:proofErr w:type="spellStart"/>
-      <w:r>
-        <w:t>D</w:t>
-      </w:r>
-      <w:r>
-        <w:t>skfkskjsd</w:t>
-      </w:r>
-      <w:proofErr w:type="spellEnd"/>
-    </w:p>
-    <w:p/>
-    <w:p>
-      <w:proofErr w:type="spellStart"/>
-      <w:r>
-        <w:t>skdgdkgdkgmlkd</w:t>
-      </w:r>
-      <w:proofErr w:type="spellEnd"/>
+    <w:p>
+      <w:r>
+        <w:t>https://dotnettutorials.net/course/linq/</w:t>
+      </w:r>
     </w:p>
     <w:sectPr>
       <w:pgSz w:w="12240" w:h="15840"/>

--- a/Linq Notes.docx
+++ b/Linq Notes.docx
@@ -4,12 +4,36 @@
   <w:body>
     <w:p>
       <w:r>
-        <w:t>1.Query syntax starts with FROM (collection)(In sql its starts from SELECT)</w:t>
-      </w:r>
-    </w:p>
-    <w:p>
-      <w:r>
-        <w:t xml:space="preserve">2. sort something - orderby </w:t>
+        <w:t>1.Query syntax starts with FROM (collection</w:t>
+      </w:r>
+      <w:proofErr w:type="gramStart"/>
+      <w:r>
+        <w:t>)(</w:t>
+      </w:r>
+      <w:proofErr w:type="gramEnd"/>
+      <w:r>
+        <w:t xml:space="preserve">In </w:t>
+      </w:r>
+      <w:proofErr w:type="spellStart"/>
+      <w:r>
+        <w:t>sql</w:t>
+      </w:r>
+      <w:proofErr w:type="spellEnd"/>
+      <w:r>
+        <w:t xml:space="preserve"> its starts from SELECT)</w:t>
+      </w:r>
+    </w:p>
+    <w:p>
+      <w:r>
+        <w:t xml:space="preserve">2. sort something - </w:t>
+      </w:r>
+      <w:proofErr w:type="spellStart"/>
+      <w:r>
+        <w:t>orderby</w:t>
+      </w:r>
+      <w:proofErr w:type="spellEnd"/>
+      <w:r>
+        <w:t xml:space="preserve"> </w:t>
       </w:r>
     </w:p>
     <w:p>
@@ -165,13 +189,29 @@
     </w:p>
     <w:p>
       <w:r>
-        <w:t xml:space="preserve">3. exc 1 have 6 question </w:t>
+        <w:t xml:space="preserve">3. </w:t>
+      </w:r>
+      <w:proofErr w:type="spellStart"/>
+      <w:r>
+        <w:t>exc</w:t>
+      </w:r>
+      <w:proofErr w:type="spellEnd"/>
+      <w:r>
+        <w:t xml:space="preserve"> 1 have 6 question </w:t>
       </w:r>
       <w:r>
         <w:t>create 6</w:t>
       </w:r>
       <w:r>
-        <w:t xml:space="preserve"> issues (suggested )or you can create 1 issue with 6 bulleted pointing that question when you finish that Q y</w:t>
+        <w:t xml:space="preserve"> issues (</w:t>
+      </w:r>
+      <w:proofErr w:type="gramStart"/>
+      <w:r>
+        <w:t>suggested )or</w:t>
+      </w:r>
+      <w:proofErr w:type="gramEnd"/>
+      <w:r>
+        <w:t xml:space="preserve"> you can create 1 issue with 6 bulleted pointing that question when you finish that Q y</w:t>
       </w:r>
       <w:r>
         <w:t>o</w:t>
@@ -307,16 +347,29 @@
         <w:t xml:space="preserve">5. Question -4 </w:t>
       </w:r>
       <w:r>
-        <w:t>(use name contains)</w:t>
-      </w:r>
-      <w:r>
-        <w:t>and 6 on grouping</w:t>
-      </w:r>
-    </w:p>
-    <w:p>
-      <w:r>
-        <w:t>5. Q5 on friday</w:t>
-      </w:r>
+        <w:t xml:space="preserve">(use name </w:t>
+      </w:r>
+      <w:proofErr w:type="gramStart"/>
+      <w:r>
+        <w:t>contains)</w:t>
+      </w:r>
+      <w:r>
+        <w:t>and</w:t>
+      </w:r>
+      <w:proofErr w:type="gramEnd"/>
+      <w:r>
+        <w:t xml:space="preserve"> 6 on grouping</w:t>
+      </w:r>
+    </w:p>
+    <w:p>
+      <w:r>
+        <w:t xml:space="preserve">5. Q5 on </w:t>
+      </w:r>
+      <w:proofErr w:type="spellStart"/>
+      <w:r>
+        <w:t>friday</w:t>
+      </w:r>
+      <w:proofErr w:type="spellEnd"/>
     </w:p>
     <w:p/>
     <w:p/>
@@ -346,8 +399,21 @@
     </w:p>
     <w:p>
       <w:r>
-        <w:t>3.We will convert in List because we need to do further processing if not then you can maek in IEnumerable</w:t>
-      </w:r>
+        <w:t xml:space="preserve">3.We will convert in List because we need to do further processing if not then you can </w:t>
+      </w:r>
+      <w:proofErr w:type="spellStart"/>
+      <w:r>
+        <w:t>maek</w:t>
+      </w:r>
+      <w:proofErr w:type="spellEnd"/>
+      <w:r>
+        <w:t xml:space="preserve"> in </w:t>
+      </w:r>
+      <w:proofErr w:type="spellStart"/>
+      <w:r>
+        <w:t>IEnumerable</w:t>
+      </w:r>
+      <w:proofErr w:type="spellEnd"/>
     </w:p>
     <w:p/>
     <w:p/>
@@ -357,10 +423,93 @@
       </w:r>
     </w:p>
     <w:p>
-      <w:r>
-        <w:t>https://dotnettutorials.net/course/linq/</w:t>
-      </w:r>
-    </w:p>
+      <w:hyperlink r:id="rId4" w:history="1">
+        <w:r>
+          <w:rPr>
+            <w:rStyle w:val="Hyperlink"/>
+          </w:rPr>
+          <w:t>https://dotnettutorials.net/course/linq/</w:t>
+        </w:r>
+      </w:hyperlink>
+    </w:p>
+    <w:p/>
+    <w:p/>
+    <w:p>
+      <w:r>
+        <w:t>Transaction</w:t>
+      </w:r>
+      <w:r>
+        <w:t xml:space="preserve"> </w:t>
+      </w:r>
+      <w:r>
+        <w:t>= change</w:t>
+      </w:r>
+      <w:r>
+        <w:t xml:space="preserve"> the content of table/record</w:t>
+      </w:r>
+    </w:p>
+    <w:p>
+      <w:r>
+        <w:t>DML commands</w:t>
+      </w:r>
+      <w:r>
+        <w:t xml:space="preserve"> = </w:t>
+      </w:r>
+      <w:r>
+        <w:t>insert</w:t>
+      </w:r>
+      <w:r>
+        <w:t xml:space="preserve">, </w:t>
+      </w:r>
+      <w:r>
+        <w:t>update</w:t>
+      </w:r>
+      <w:r>
+        <w:t>, delete</w:t>
+      </w:r>
+    </w:p>
+    <w:p/>
+    <w:p>
+      <w:r>
+        <w:t>Single change – command – worked/or Not</w:t>
+      </w:r>
+    </w:p>
+    <w:p/>
+    <w:p>
+      <w:r>
+        <w:t>Multi changes</w:t>
+      </w:r>
+    </w:p>
+    <w:p>
+      <w:r>
+        <w:t>Commit -only 1</w:t>
+      </w:r>
+    </w:p>
+    <w:p>
+      <w:r>
+        <w:t>Rollbacks</w:t>
+      </w:r>
+      <w:r>
+        <w:t xml:space="preserve"> -many</w:t>
+      </w:r>
+    </w:p>
+    <w:p>
+      <w:r>
+        <w:t xml:space="preserve">How many rollbacks will </w:t>
+      </w:r>
+      <w:r>
+        <w:t xml:space="preserve">be executed - </w:t>
+      </w:r>
+      <w:r>
+        <w:t>1</w:t>
+      </w:r>
+    </w:p>
+    <w:p>
+      <w:r>
+        <w:t>No changes will be kept in Rollback</w:t>
+      </w:r>
+    </w:p>
+    <w:p/>
     <w:sectPr>
       <w:pgSz w:w="12240" w:h="15840"/>
       <w:pgMar w:top="1440" w:right="1440" w:bottom="1440" w:left="1440" w:header="708" w:footer="708" w:gutter="0"/>
@@ -797,6 +946,29 @@
     <w:semiHidden/>
     <w:unhideWhenUsed/>
   </w:style>
+  <w:style w:type="character" w:styleId="Hyperlink">
+    <w:name w:val="Hyperlink"/>
+    <w:basedOn w:val="DefaultParagraphFont"/>
+    <w:uiPriority w:val="99"/>
+    <w:unhideWhenUsed/>
+    <w:rsid w:val="004F6154"/>
+    <w:rPr>
+      <w:color w:val="0563C1" w:themeColor="hyperlink"/>
+      <w:u w:val="single"/>
+    </w:rPr>
+  </w:style>
+  <w:style w:type="character" w:styleId="UnresolvedMention">
+    <w:name w:val="Unresolved Mention"/>
+    <w:basedOn w:val="DefaultParagraphFont"/>
+    <w:uiPriority w:val="99"/>
+    <w:semiHidden/>
+    <w:unhideWhenUsed/>
+    <w:rsid w:val="004F6154"/>
+    <w:rPr>
+      <w:color w:val="605E5C"/>
+      <w:shd w:val="clear" w:color="auto" w:fill="E1DFDD"/>
+    </w:rPr>
+  </w:style>
 </w:styles>
 </file>
 
